--- a/TSA/ts_proj1/美国轻型车零售市场销售趋势探究.docx
+++ b/TSA/ts_proj1/美国轻型车零售市场销售趋势探究.docx
@@ -919,6 +919,7 @@
           </w:tcPr>
           <w:p>
             <w:pPr>
+              <w:keepNext/>
               <w:jc w:val="center"/>
               <w:rPr>
                 <w:rFonts w:ascii="Times New Roman" w:eastAsiaTheme="minorEastAsia" w:hAnsi="Times New Roman" w:cs="Times New Roman"/>
@@ -940,9 +941,74 @@
     </w:tbl>
     <w:p>
       <w:pPr>
-        <w:pStyle w:val="afa"/>
-        <w:ind w:firstLineChars="0" w:firstLine="0"/>
-      </w:pPr>
+        <w:pStyle w:val="a5"/>
+        <w:rPr>
+          <w:rFonts w:hint="eastAsia"/>
+        </w:rPr>
+      </w:pPr>
+      <w:r>
+        <w:rPr>
+          <w:rFonts w:hint="eastAsia"/>
+        </w:rPr>
+        <w:t>图</w:t>
+      </w:r>
+      <w:r>
+        <w:rPr>
+          <w:rFonts w:hint="eastAsia"/>
+        </w:rPr>
+        <w:t xml:space="preserve"> </w:t>
+      </w:r>
+      <w:r>
+        <w:fldChar w:fldCharType="begin"/>
+      </w:r>
+      <w:r>
+        <w:instrText xml:space="preserve"> </w:instrText>
+      </w:r>
+      <w:r>
+        <w:rPr>
+          <w:rFonts w:hint="eastAsia"/>
+        </w:rPr>
+        <w:instrText xml:space="preserve">SEQ </w:instrText>
+      </w:r>
+      <w:r>
+        <w:rPr>
+          <w:rFonts w:hint="eastAsia"/>
+        </w:rPr>
+        <w:instrText>图</w:instrText>
+      </w:r>
+      <w:r>
+        <w:rPr>
+          <w:rFonts w:hint="eastAsia"/>
+        </w:rPr>
+        <w:instrText xml:space="preserve"> \* ARABIC</w:instrText>
+      </w:r>
+      <w:r>
+        <w:instrText xml:space="preserve"> </w:instrText>
+      </w:r>
+      <w:r>
+        <w:fldChar w:fldCharType="separate"/>
+      </w:r>
+      <w:r>
+        <w:rPr>
+          <w:noProof/>
+        </w:rPr>
+        <w:t>1</w:t>
+      </w:r>
+      <w:r>
+        <w:fldChar w:fldCharType="end"/>
+      </w:r>
+      <w:r>
+        <w:t xml:space="preserve"> </w:t>
+      </w:r>
+      <w:r>
+        <w:rPr>
+          <w:rFonts w:hint="eastAsia"/>
+        </w:rPr>
+        <w:t>GARCH</w:t>
+      </w:r>
+      <w:r>
+        <w:t>(1,1)</w:t>
+      </w:r>
     </w:p>
     <w:p>
       <w:pPr>
@@ -1172,7 +1238,7 @@
         <w:rPr>
           <w:noProof/>
         </w:rPr>
-        <w:t>1</w:t>
+        <w:t>2</w:t>
       </w:r>
       <w:r>
         <w:fldChar w:fldCharType="end"/>
@@ -1374,7 +1440,7 @@
         <w:rPr>
           <w:noProof/>
         </w:rPr>
-        <w:t>2</w:t>
+        <w:t>3</w:t>
       </w:r>
       <w:r>
         <w:fldChar w:fldCharType="end"/>
@@ -1814,15 +1880,12 @@
             <w:rPr>
               <w:rFonts w:ascii="Cambria Math" w:hAnsi="Cambria Math"/>
             </w:rPr>
-            <m:t xml:space="preserve"> </m:t>
+            <m:t xml:space="preserve">  ]</m:t>
           </m:r>
           <m:r>
-            <w:rPr>
-              <w:rFonts w:ascii="Cambria Math" w:hAnsi="Cambria Math"/>
-            </w:rPr>
-            <m:t xml:space="preserve"> ]</m:t>
-          </m:r>
-          <m:r>
+            <m:rPr>
+              <m:sty m:val="p"/>
+            </m:rPr>
             <w:br/>
           </m:r>
         </m:oMath>
@@ -1897,9 +1960,6 @@
       <w:pPr>
         <w:pStyle w:val="afa"/>
         <w:ind w:firstLine="480"/>
-        <w:rPr>
-          <w:rFonts w:hint="eastAsia"/>
-        </w:rPr>
       </w:pPr>
       <w:r>
         <w:rPr>
@@ -2082,7 +2142,7 @@
         <w:rPr>
           <w:noProof/>
         </w:rPr>
-        <w:t>3</w:t>
+        <w:t>4</w:t>
       </w:r>
       <w:r>
         <w:fldChar w:fldCharType="end"/>
@@ -2225,9 +2285,6 @@
       <w:pPr>
         <w:pStyle w:val="a5"/>
         <w:jc w:val="center"/>
-        <w:rPr>
-          <w:rFonts w:hint="eastAsia"/>
-        </w:rPr>
       </w:pPr>
       <w:r>
         <w:rPr>
@@ -2275,7 +2332,7 @@
         <w:rPr>
           <w:noProof/>
         </w:rPr>
-        <w:t>4</w:t>
+        <w:t>5</w:t>
       </w:r>
       <w:r>
         <w:fldChar w:fldCharType="end"/>
@@ -2644,7 +2701,7 @@
         <w:rPr>
           <w:noProof/>
         </w:rPr>
-        <w:t>5</w:t>
+        <w:t>6</w:t>
       </w:r>
       <w:r>
         <w:fldChar w:fldCharType="end"/>
@@ -4376,9 +4433,6 @@
       <w:pPr>
         <w:pStyle w:val="afa"/>
         <w:ind w:firstLine="480"/>
-        <w:rPr>
-          <w:rFonts w:hint="eastAsia"/>
-        </w:rPr>
       </w:pPr>
       <w:r>
         <w:rPr>
@@ -4527,7 +4581,7 @@
         <w:rPr>
           <w:noProof/>
         </w:rPr>
-        <w:t>6</w:t>
+        <w:t>7</w:t>
       </w:r>
       <w:r>
         <w:fldChar w:fldCharType="end"/>
@@ -4679,7 +4733,7 @@
         <w:rPr>
           <w:noProof/>
         </w:rPr>
-        <w:t>7</w:t>
+        <w:t>8</w:t>
       </w:r>
       <w:r>
         <w:fldChar w:fldCharType="end"/>
@@ -5900,7 +5954,7 @@
         <w:rPr>
           <w:noProof/>
         </w:rPr>
-        <w:t>8</w:t>
+        <w:t>9</w:t>
       </w:r>
       <w:r>
         <w:fldChar w:fldCharType="end"/>
@@ -5971,9 +6025,6 @@
       <w:pPr>
         <w:pStyle w:val="a5"/>
         <w:jc w:val="center"/>
-        <w:rPr>
-          <w:rFonts w:hint="eastAsia"/>
-        </w:rPr>
       </w:pPr>
       <w:r>
         <w:rPr>
@@ -6021,7 +6072,7 @@
         <w:rPr>
           <w:noProof/>
         </w:rPr>
-        <w:t>9</w:t>
+        <w:t>10</w:t>
       </w:r>
       <w:r>
         <w:fldChar w:fldCharType="end"/>
@@ -6683,9 +6734,6 @@
       <w:pPr>
         <w:pStyle w:val="afa"/>
         <w:ind w:firstLine="480"/>
-        <w:rPr>
-          <w:rFonts w:hint="eastAsia"/>
-        </w:rPr>
       </w:pPr>
     </w:p>
     <w:p>
@@ -7562,9 +7610,6 @@
       <w:pPr>
         <w:pStyle w:val="a5"/>
         <w:jc w:val="center"/>
-        <w:rPr>
-          <w:rFonts w:hint="eastAsia"/>
-        </w:rPr>
       </w:pPr>
       <w:r>
         <w:t>图</w:t>
@@ -7591,7 +7636,7 @@
         <w:rPr>
           <w:noProof/>
         </w:rPr>
-        <w:t>10</w:t>
+        <w:t>11</w:t>
       </w:r>
       <w:r>
         <w:fldChar w:fldCharType="end"/>
@@ -8025,11 +8070,6 @@
       </w:r>
     </w:p>
     <w:p>
-      <w:pPr>
-        <w:rPr>
-          <w:rFonts w:hint="eastAsia"/>
-        </w:rPr>
-      </w:pPr>
       <w:r>
         <w:br w:type="page"/>
       </w:r>
@@ -24715,6 +24755,7 @@
   <w:style w:type="character" w:default="1" w:styleId="a2">
     <w:name w:val="Default Paragraph Font"/>
     <w:uiPriority w:val="1"/>
+    <w:semiHidden/>
     <w:unhideWhenUsed/>
   </w:style>
   <w:style w:type="table" w:default="1" w:styleId="a3">
@@ -25720,6 +25761,10 @@
 </file>
 
 <file path=customXml/item1.xml><?xml version="1.0" encoding="utf-8"?>
+<b:Sources xmlns:b="http://schemas.openxmlformats.org/officeDocument/2006/bibliography" xmlns="http://schemas.openxmlformats.org/officeDocument/2006/bibliography" SelectedStyle="/APASixthEditionOfficeOnline.xsl" StyleName="APA" Version="6"/>
+</file>
+
+<file path=customXml/item2.xml><?xml version="1.0" encoding="utf-8"?>
 <s:customData xmlns="http://www.wps.cn/officeDocument/2013/wpsCustomData" xmlns:s="http://www.wps.cn/officeDocument/2013/wpsCustomData">
   <customSectProps>
     <customSectPr/>
@@ -25730,22 +25775,18 @@
 </s:customData>
 </file>
 
-<file path=customXml/item2.xml><?xml version="1.0" encoding="utf-8"?>
-<b:Sources xmlns:b="http://schemas.openxmlformats.org/officeDocument/2006/bibliography" xmlns="http://schemas.openxmlformats.org/officeDocument/2006/bibliography" SelectedStyle="/APASixthEditionOfficeOnline.xsl" StyleName="APA" Version="6"/>
+<file path=customXml/itemProps1.xml><?xml version="1.0" encoding="utf-8"?>
+<ds:datastoreItem xmlns:ds="http://schemas.openxmlformats.org/officeDocument/2006/customXml" ds:itemID="{B720F3B3-F974-9643-B6F3-C4734EA4BAF3}">
+  <ds:schemaRefs>
+    <ds:schemaRef ds:uri="http://schemas.openxmlformats.org/officeDocument/2006/bibliography"/>
+  </ds:schemaRefs>
+</ds:datastoreItem>
 </file>
 
-<file path=customXml/itemProps1.xml><?xml version="1.0" encoding="utf-8"?>
+<file path=customXml/itemProps2.xml><?xml version="1.0" encoding="utf-8"?>
 <ds:datastoreItem xmlns:ds="http://schemas.openxmlformats.org/officeDocument/2006/customXml" ds:itemID="{B1977F7D-205B-4081-913C-38D41E755F92}">
   <ds:schemaRefs>
     <ds:schemaRef ds:uri="http://www.wps.cn/officeDocument/2013/wpsCustomData"/>
   </ds:schemaRefs>
 </ds:datastoreItem>
-</file>
-
-<file path=customXml/itemProps2.xml><?xml version="1.0" encoding="utf-8"?>
-<ds:datastoreItem xmlns:ds="http://schemas.openxmlformats.org/officeDocument/2006/customXml" ds:itemID="{B720F3B3-F974-9643-B6F3-C4734EA4BAF3}">
-  <ds:schemaRefs>
-    <ds:schemaRef ds:uri="http://schemas.openxmlformats.org/officeDocument/2006/bibliography"/>
-  </ds:schemaRefs>
-</ds:datastoreItem>
 </file>